--- a/TP1/Rapport.docx
+++ b/TP1/Rapport.docx
@@ -246,7 +246,7 @@
           <w:smallCaps/>
           <w:lang w:val="fr-CA"/>
         </w:rPr>
-        <w:t>3405</w:t>
+        <w:t>3405 – Réseaux informatiques</w:t>
       </w:r>
       <w:r>
         <w:rPr>
@@ -255,35 +255,8 @@
           <w:smallCaps/>
           <w:lang w:val="fr-CA"/>
         </w:rPr>
-        <w:t xml:space="preserve"> – </w:t>
-      </w:r>
-      <w:r>
-        <w:rPr>
-          <w:rStyle w:val="normaltextrun"/>
-          <w:rFonts w:ascii="Open Sans" w:hAnsi="Open Sans" w:cs="Open Sans"/>
-          <w:smallCaps/>
-          <w:lang w:val="fr-CA"/>
-        </w:rPr>
-        <w:t>Réseaux informatiques</w:t>
-      </w:r>
-      <w:r>
-        <w:rPr>
-          <w:rStyle w:val="normaltextrun"/>
-          <w:rFonts w:ascii="Open Sans" w:hAnsi="Open Sans" w:cs="Open Sans"/>
-          <w:smallCaps/>
-          <w:lang w:val="fr-CA"/>
-        </w:rPr>
         <w:br/>
-        <w:t>Département de génie informatique et logiciel - Automne</w:t>
-      </w:r>
-      <w:r>
-        <w:rPr>
-          <w:rStyle w:val="normaltextrun"/>
-          <w:rFonts w:ascii="Open Sans" w:hAnsi="Open Sans" w:cs="Open Sans"/>
-          <w:smallCaps/>
-          <w:lang w:val="fr-CA"/>
-        </w:rPr>
-        <w:t xml:space="preserve"> 2020</w:t>
+        <w:t>Département de génie informatique et logiciel - Automne 2020</w:t>
       </w:r>
       <w:r>
         <w:rPr>
@@ -353,8 +326,18 @@
           <w:lang w:val="fr-CA"/>
         </w:rPr>
         <w:br/>
-        <w:t>Bilal Itani</w:t>
-      </w:r>
+        <w:t xml:space="preserve">Bilal </w:t>
+      </w:r>
+      <w:proofErr w:type="spellStart"/>
+      <w:r>
+        <w:rPr>
+          <w:rStyle w:val="normaltextrun"/>
+          <w:rFonts w:ascii="Open Sans" w:hAnsi="Open Sans" w:cs="Open Sans"/>
+          <w:lang w:val="fr-CA"/>
+        </w:rPr>
+        <w:t>Itani</w:t>
+      </w:r>
+      <w:proofErr w:type="spellEnd"/>
       <w:r>
         <w:rPr>
           <w:rStyle w:val="normaltextrun"/>
@@ -403,7 +386,25 @@
           <w:rFonts w:ascii="Open Sans" w:hAnsi="Open Sans" w:cs="Open Sans"/>
           <w:lang w:val="fr-CA"/>
         </w:rPr>
-        <w:t>Michael Chehab 1849421</w:t>
+        <w:t xml:space="preserve">Michael </w:t>
+      </w:r>
+      <w:proofErr w:type="spellStart"/>
+      <w:r>
+        <w:rPr>
+          <w:rStyle w:val="normaltextrun"/>
+          <w:rFonts w:ascii="Open Sans" w:hAnsi="Open Sans" w:cs="Open Sans"/>
+          <w:lang w:val="fr-CA"/>
+        </w:rPr>
+        <w:t>Chehab</w:t>
+      </w:r>
+      <w:proofErr w:type="spellEnd"/>
+      <w:r>
+        <w:rPr>
+          <w:rStyle w:val="normaltextrun"/>
+          <w:rFonts w:ascii="Open Sans" w:hAnsi="Open Sans" w:cs="Open Sans"/>
+          <w:lang w:val="fr-CA"/>
+        </w:rPr>
+        <w:t xml:space="preserve"> 1849421</w:t>
       </w:r>
       <w:r>
         <w:rPr>
@@ -419,23 +420,25 @@
           <w:rFonts w:ascii="Open Sans" w:hAnsi="Open Sans" w:cs="Open Sans"/>
           <w:lang w:val="fr-CA"/>
         </w:rPr>
-        <w:t>Thierry Beiko</w:t>
-      </w:r>
-      <w:r>
-        <w:rPr>
-          <w:rStyle w:val="normaltextrun"/>
-          <w:rFonts w:ascii="Open Sans" w:hAnsi="Open Sans" w:cs="Open Sans"/>
-          <w:lang w:val="fr-CA"/>
-        </w:rPr>
-        <w:t xml:space="preserve"> 184</w:t>
-      </w:r>
-      <w:r>
-        <w:rPr>
-          <w:rStyle w:val="normaltextrun"/>
-          <w:rFonts w:ascii="Open Sans" w:hAnsi="Open Sans" w:cs="Open Sans"/>
-          <w:lang w:val="fr-CA"/>
-        </w:rPr>
-        <w:t>3222</w:t>
+        <w:t xml:space="preserve">Thierry </w:t>
+      </w:r>
+      <w:proofErr w:type="spellStart"/>
+      <w:r>
+        <w:rPr>
+          <w:rStyle w:val="normaltextrun"/>
+          <w:rFonts w:ascii="Open Sans" w:hAnsi="Open Sans" w:cs="Open Sans"/>
+          <w:lang w:val="fr-CA"/>
+        </w:rPr>
+        <w:t>Beiko</w:t>
+      </w:r>
+      <w:proofErr w:type="spellEnd"/>
+      <w:r>
+        <w:rPr>
+          <w:rStyle w:val="normaltextrun"/>
+          <w:rFonts w:ascii="Open Sans" w:hAnsi="Open Sans" w:cs="Open Sans"/>
+          <w:lang w:val="fr-CA"/>
+        </w:rPr>
+        <w:t xml:space="preserve"> 1843222</w:t>
       </w:r>
       <w:r>
         <w:rPr>
@@ -491,13 +494,6 @@
           <w:lang w:val="fr-CA"/>
         </w:rPr>
         <w:br/>
-      </w:r>
-      <w:r>
-        <w:rPr>
-          <w:rStyle w:val="normaltextrun"/>
-          <w:rFonts w:ascii="Open Sans" w:hAnsi="Open Sans" w:cs="Open Sans"/>
-          <w:lang w:val="fr-CA"/>
-        </w:rPr>
         <w:t>École Polytechnique de Montréal</w:t>
       </w:r>
       <w:r>
@@ -525,7 +521,7 @@
     </w:p>
     <w:p>
       <w:pPr>
-        <w:pStyle w:val="Titre1"/>
+        <w:pStyle w:val="Heading1"/>
         <w:rPr>
           <w:lang w:val="fr-CA"/>
         </w:rPr>
@@ -577,7 +573,7 @@
         <w:rPr>
           <w:lang w:val="fr-CA"/>
         </w:rPr>
-        <w:t xml:space="preserve">Afin de communiquer, les clients envoient une requête de connexion au serveur qui peut être acceptée ou refusée. Si la connexion est acceptée, le serveur établie et maintient la connexion au client en suivant un protocole spécifique, connu des deux partis. </w:t>
+        <w:t xml:space="preserve">Afin de communiquer, les clients envoient une requête de connexion au serveur qui peut être acceptée ou refusée. Si la connexion est acceptée, le serveur établi et maintient la connexion au client en suivant un protocole spécifique, connu des deux partis. </w:t>
       </w:r>
       <w:r>
         <w:rPr>
@@ -612,161 +608,963 @@
     </w:p>
     <w:p>
       <w:pPr>
-        <w:pStyle w:val="Paragraphedeliste"/>
-        <w:numPr>
-          <w:ilvl w:val="0"/>
-          <w:numId w:val="1"/>
-        </w:numPr>
-        <w:rPr>
-          <w:lang w:val="fr-CA"/>
-        </w:rPr>
-      </w:pPr>
-      <w:r>
-        <w:rPr>
-          <w:lang w:val="fr-CA"/>
-        </w:rPr>
-        <w:t>Développement d’application réseau en utilisant des threads</w:t>
-      </w:r>
-      <w:r>
-        <w:rPr>
-          <w:lang w:val="fr-CA"/>
-        </w:rPr>
-        <w:t xml:space="preserve"> (Qqun veut expliquer?</w:t>
+        <w:rPr>
+          <w:lang w:val="fr-CA"/>
+        </w:rPr>
+      </w:pPr>
+      <w:r>
+        <w:rPr>
+          <w:lang w:val="fr-CA"/>
+        </w:rPr>
+        <w:t>Pour permettre au serveur de servir plusieurs clients en même temps</w:t>
+      </w:r>
+      <w:r>
+        <w:rPr>
+          <w:lang w:val="fr-CA"/>
+        </w:rPr>
+        <w:t xml:space="preserve"> le serveur utilisent des threads afin de traiter les images des différents clients en parallèle.</w:t>
       </w:r>
     </w:p>
     <w:p>
       <w:pPr>
-        <w:rPr>
-          <w:lang w:val="fr-CA"/>
-        </w:rPr>
-      </w:pPr>
+        <w:pStyle w:val="Heading1"/>
+        <w:rPr>
+          <w:lang w:val="fr-CA"/>
+        </w:rPr>
+      </w:pPr>
+      <w:r>
+        <w:rPr>
+          <w:lang w:val="fr-CA"/>
+        </w:rPr>
+        <w:t>Présentation du travail</w:t>
+      </w:r>
     </w:p>
     <w:p>
       <w:pPr>
-        <w:pStyle w:val="Titre1"/>
-        <w:rPr>
-          <w:lang w:val="fr-CA"/>
-        </w:rPr>
-      </w:pPr>
-      <w:r>
-        <w:rPr>
-          <w:lang w:val="fr-CA"/>
-        </w:rPr>
-        <w:t>Présentation du travail</w:t>
+        <w:jc w:val="both"/>
+        <w:rPr>
+          <w:lang w:val="fr-CA"/>
+        </w:rPr>
+      </w:pPr>
+      <w:r>
+        <w:rPr>
+          <w:lang w:val="fr-CA"/>
+        </w:rPr>
+        <w:t xml:space="preserve">La fonction principale du serveur est d’écouter les connexions des clients. Une fois qu’une connexion est </w:t>
+      </w:r>
+      <w:r>
+        <w:rPr>
+          <w:lang w:val="fr-CA"/>
+        </w:rPr>
+        <w:t>établie</w:t>
+      </w:r>
+      <w:r>
+        <w:rPr>
+          <w:lang w:val="fr-CA"/>
+        </w:rPr>
+        <w:t xml:space="preserve">, le serveur lance un processus sur une de ses threads pour servir ce client. Il peut ensuite continuer à écouter d’autre connexions. </w:t>
       </w:r>
     </w:p>
     <w:p>
       <w:pPr>
-        <w:pStyle w:val="Paragraphedeliste"/>
-        <w:numPr>
-          <w:ilvl w:val="0"/>
-          <w:numId w:val="1"/>
-        </w:numPr>
-        <w:rPr>
-          <w:lang w:val="fr-CA"/>
-        </w:rPr>
-      </w:pPr>
-      <w:r>
-        <w:rPr>
-          <w:lang w:val="fr-CA"/>
-        </w:rPr>
-        <w:t>Explication de la solution et de comment les principaux requis ont été remplis</w:t>
+        <w:jc w:val="both"/>
+        <w:rPr>
+          <w:lang w:val="fr-CA"/>
+        </w:rPr>
+      </w:pPr>
+      <w:r>
+        <w:rPr>
+          <w:lang w:val="fr-CA"/>
+        </w:rPr>
+        <w:t>Le processus exécuté est responsable de toute la logique</w:t>
+      </w:r>
+      <w:r>
+        <w:rPr>
+          <w:lang w:val="fr-CA"/>
+        </w:rPr>
+        <w:t xml:space="preserve"> du</w:t>
+      </w:r>
+      <w:r>
+        <w:rPr>
+          <w:lang w:val="fr-CA"/>
+        </w:rPr>
+        <w:t xml:space="preserve"> côté serveur. Dans ce processus, le serveur vérifie si le nom d’utilisateur et le mot de passe du client concordent, il enregistre les nouveaux utilisateurs, il reçoit </w:t>
+      </w:r>
+      <w:r>
+        <w:rPr>
+          <w:lang w:val="fr-CA"/>
+        </w:rPr>
+        <w:t xml:space="preserve">une </w:t>
+      </w:r>
+      <w:r>
+        <w:rPr>
+          <w:lang w:val="fr-CA"/>
+        </w:rPr>
+        <w:t>image, l</w:t>
+      </w:r>
+      <w:r>
+        <w:rPr>
+          <w:lang w:val="fr-CA"/>
+        </w:rPr>
+        <w:t>a</w:t>
+      </w:r>
+      <w:r>
+        <w:rPr>
+          <w:lang w:val="fr-CA"/>
+        </w:rPr>
+        <w:t xml:space="preserve"> traite et la renvoie. </w:t>
       </w:r>
     </w:p>
     <w:p>
       <w:pPr>
-        <w:pStyle w:val="Paragraphedeliste"/>
-        <w:numPr>
-          <w:ilvl w:val="0"/>
-          <w:numId w:val="1"/>
-        </w:numPr>
-        <w:rPr>
-          <w:lang w:val="fr-CA"/>
-        </w:rPr>
-      </w:pPr>
-      <w:r>
-        <w:rPr>
-          <w:lang w:val="fr-CA"/>
-        </w:rPr>
-        <w:t>Expliquer le choix de bibliothèques particulières</w:t>
+        <w:jc w:val="both"/>
+        <w:rPr>
+          <w:lang w:val="fr-CA"/>
+        </w:rPr>
+      </w:pPr>
+      <w:r>
+        <w:rPr>
+          <w:lang w:val="fr-CA"/>
+        </w:rPr>
+        <w:t xml:space="preserve">Du côté client, la fonction principale s’assure qu’il est possible de se connecter à l’adresse IP fournie, établie une connexion, demande et envoie au serveur les informations du client, affiche la réponse du serveur, envoi l’image et reçoit finalement l’image traité. </w:t>
       </w:r>
     </w:p>
     <w:p>
       <w:pPr>
-        <w:rPr>
-          <w:lang w:val="fr-CA"/>
-        </w:rPr>
-      </w:pPr>
+        <w:jc w:val="both"/>
+        <w:rPr>
+          <w:iCs/>
+          <w:lang w:val="fr-CA"/>
+        </w:rPr>
+      </w:pPr>
+      <w:r>
+        <w:rPr>
+          <w:lang w:val="fr-CA"/>
+        </w:rPr>
+        <w:t>Le serveur et les clients se communiquent les images (pré et post traités) à l’aide</w:t>
+      </w:r>
+      <w:r>
+        <w:rPr>
+          <w:lang w:val="fr-CA"/>
+        </w:rPr>
+        <w:t xml:space="preserve"> de</w:t>
+      </w:r>
+      <w:r>
+        <w:rPr>
+          <w:lang w:val="fr-CA"/>
+        </w:rPr>
+        <w:t xml:space="preserve"> </w:t>
+      </w:r>
+      <w:r>
+        <w:rPr>
+          <w:i/>
+          <w:iCs/>
+          <w:lang w:val="fr-CA"/>
+        </w:rPr>
+        <w:t xml:space="preserve">byte </w:t>
+      </w:r>
+      <w:proofErr w:type="spellStart"/>
+      <w:r>
+        <w:rPr>
+          <w:i/>
+          <w:iCs/>
+          <w:lang w:val="fr-CA"/>
+        </w:rPr>
+        <w:t>array</w:t>
+      </w:r>
+      <w:proofErr w:type="spellEnd"/>
+      <w:r>
+        <w:rPr>
+          <w:lang w:val="fr-CA"/>
+        </w:rPr>
+        <w:t>.</w:t>
+      </w:r>
+      <w:r>
+        <w:rPr>
+          <w:lang w:val="fr-CA"/>
+        </w:rPr>
+        <w:t xml:space="preserve"> La fonction </w:t>
+      </w:r>
+      <w:proofErr w:type="spellStart"/>
+      <w:proofErr w:type="gramStart"/>
+      <w:r>
+        <w:rPr>
+          <w:i/>
+          <w:iCs/>
+          <w:lang w:val="fr-FR"/>
+        </w:rPr>
+        <w:t>process</w:t>
+      </w:r>
+      <w:proofErr w:type="spellEnd"/>
+      <w:r>
+        <w:rPr>
+          <w:i/>
+          <w:iCs/>
+          <w:lang w:val="fr-FR"/>
+        </w:rPr>
+        <w:t>(</w:t>
+      </w:r>
+      <w:proofErr w:type="gramEnd"/>
+      <w:r>
+        <w:rPr>
+          <w:i/>
+          <w:iCs/>
+          <w:lang w:val="fr-FR"/>
+        </w:rPr>
+        <w:t>)</w:t>
+      </w:r>
+      <w:r>
+        <w:rPr>
+          <w:lang w:val="fr-FR"/>
+        </w:rPr>
+        <w:t xml:space="preserve"> qui traite l</w:t>
+      </w:r>
+      <w:r>
+        <w:rPr>
+          <w:lang w:val="fr-CA"/>
+        </w:rPr>
+        <w:t xml:space="preserve">’image utilise des </w:t>
+      </w:r>
+      <w:proofErr w:type="spellStart"/>
+      <w:r>
+        <w:rPr>
+          <w:i/>
+          <w:iCs/>
+          <w:lang w:val="fr-CA"/>
+        </w:rPr>
+        <w:t>BufferedImage</w:t>
+      </w:r>
+      <w:proofErr w:type="spellEnd"/>
+      <w:r>
+        <w:rPr>
+          <w:lang w:val="fr-CA"/>
+        </w:rPr>
+        <w:t>. Finalement, l’image d’origine et celle traitée sont enregistrés en format jp</w:t>
+      </w:r>
+      <w:r>
+        <w:rPr>
+          <w:lang w:val="fr-CA"/>
+        </w:rPr>
+        <w:t>e</w:t>
+      </w:r>
+      <w:r>
+        <w:rPr>
+          <w:lang w:val="fr-CA"/>
+        </w:rPr>
+        <w:t xml:space="preserve">g sur la machine du client. Nous avons </w:t>
+      </w:r>
+      <w:r>
+        <w:rPr>
+          <w:lang w:val="fr-CA"/>
+        </w:rPr>
+        <w:t>créé</w:t>
+      </w:r>
+      <w:r>
+        <w:rPr>
+          <w:lang w:val="fr-CA"/>
+        </w:rPr>
+        <w:t xml:space="preserve"> des fonctions de conversion</w:t>
+      </w:r>
+      <w:r>
+        <w:rPr>
+          <w:lang w:val="fr-CA"/>
+        </w:rPr>
+        <w:t xml:space="preserve">s. Tout d’abord, on converti l’image originale en </w:t>
+      </w:r>
+      <w:r>
+        <w:rPr>
+          <w:i/>
+          <w:iCs/>
+          <w:lang w:val="fr-CA"/>
+        </w:rPr>
+        <w:t xml:space="preserve">byte </w:t>
+      </w:r>
+      <w:proofErr w:type="spellStart"/>
+      <w:r>
+        <w:rPr>
+          <w:i/>
+          <w:iCs/>
+          <w:lang w:val="fr-CA"/>
+        </w:rPr>
+        <w:t>array</w:t>
+      </w:r>
+      <w:proofErr w:type="spellEnd"/>
+      <w:r>
+        <w:rPr>
+          <w:i/>
+          <w:iCs/>
+          <w:lang w:val="fr-CA"/>
+        </w:rPr>
+        <w:t xml:space="preserve"> </w:t>
+      </w:r>
+      <w:r>
+        <w:rPr>
+          <w:iCs/>
+          <w:lang w:val="fr-CA"/>
+        </w:rPr>
+        <w:t>(</w:t>
+      </w:r>
+      <w:proofErr w:type="spellStart"/>
+      <w:proofErr w:type="gramStart"/>
+      <w:r>
+        <w:rPr>
+          <w:i/>
+          <w:lang w:val="fr-CA"/>
+        </w:rPr>
+        <w:t>jpegToByte</w:t>
+      </w:r>
+      <w:proofErr w:type="spellEnd"/>
+      <w:r>
+        <w:rPr>
+          <w:i/>
+          <w:lang w:val="fr-CA"/>
+        </w:rPr>
+        <w:t>(</w:t>
+      </w:r>
+      <w:proofErr w:type="gramEnd"/>
+      <w:r>
+        <w:rPr>
+          <w:i/>
+          <w:lang w:val="fr-CA"/>
+        </w:rPr>
+        <w:t>)</w:t>
+      </w:r>
+      <w:r>
+        <w:rPr>
+          <w:iCs/>
+          <w:lang w:val="fr-CA"/>
+        </w:rPr>
+        <w:t xml:space="preserve">) du côté du client. Après avoir été transmis au serveur, le </w:t>
+      </w:r>
+      <w:r>
+        <w:rPr>
+          <w:i/>
+          <w:lang w:val="fr-CA"/>
+        </w:rPr>
+        <w:t xml:space="preserve">byte </w:t>
+      </w:r>
+      <w:proofErr w:type="spellStart"/>
+      <w:r>
+        <w:rPr>
+          <w:i/>
+          <w:lang w:val="fr-CA"/>
+        </w:rPr>
+        <w:t>array</w:t>
+      </w:r>
+      <w:proofErr w:type="spellEnd"/>
+      <w:r>
+        <w:rPr>
+          <w:iCs/>
+          <w:lang w:val="fr-CA"/>
+        </w:rPr>
+        <w:t xml:space="preserve"> est converti en </w:t>
+      </w:r>
+      <w:proofErr w:type="spellStart"/>
+      <w:r>
+        <w:rPr>
+          <w:i/>
+          <w:lang w:val="fr-CA"/>
+        </w:rPr>
+        <w:t>BufferedImage</w:t>
+      </w:r>
+      <w:proofErr w:type="spellEnd"/>
+      <w:r>
+        <w:rPr>
+          <w:iCs/>
+          <w:lang w:val="fr-CA"/>
+        </w:rPr>
+        <w:t xml:space="preserve"> (</w:t>
+      </w:r>
+      <w:proofErr w:type="spellStart"/>
+      <w:proofErr w:type="gramStart"/>
+      <w:r>
+        <w:rPr>
+          <w:i/>
+          <w:lang w:val="fr-CA"/>
+        </w:rPr>
+        <w:t>byteToBufferedImage</w:t>
+      </w:r>
+      <w:proofErr w:type="spellEnd"/>
+      <w:r>
+        <w:rPr>
+          <w:i/>
+          <w:lang w:val="fr-CA"/>
+        </w:rPr>
+        <w:t>(</w:t>
+      </w:r>
+      <w:proofErr w:type="gramEnd"/>
+      <w:r>
+        <w:rPr>
+          <w:i/>
+          <w:lang w:val="fr-CA"/>
+        </w:rPr>
+        <w:t>)</w:t>
+      </w:r>
+      <w:r>
+        <w:rPr>
+          <w:iCs/>
+          <w:lang w:val="fr-CA"/>
+        </w:rPr>
+        <w:t xml:space="preserve">) et elle est traitée par la fonction de </w:t>
+      </w:r>
+      <w:proofErr w:type="spellStart"/>
+      <w:r>
+        <w:rPr>
+          <w:iCs/>
+          <w:lang w:val="fr-CA"/>
+        </w:rPr>
+        <w:t>Sobel</w:t>
+      </w:r>
+      <w:proofErr w:type="spellEnd"/>
+      <w:r>
+        <w:rPr>
+          <w:iCs/>
+          <w:lang w:val="fr-CA"/>
+        </w:rPr>
+        <w:t xml:space="preserve">. Ensuite, la </w:t>
+      </w:r>
+      <w:proofErr w:type="spellStart"/>
+      <w:r>
+        <w:rPr>
+          <w:i/>
+          <w:lang w:val="fr-CA"/>
+        </w:rPr>
+        <w:t>BufferedImage</w:t>
+      </w:r>
+      <w:proofErr w:type="spellEnd"/>
+      <w:r>
+        <w:rPr>
+          <w:iCs/>
+          <w:lang w:val="fr-CA"/>
+        </w:rPr>
+        <w:t xml:space="preserve"> est </w:t>
+      </w:r>
+      <w:proofErr w:type="spellStart"/>
+      <w:r>
+        <w:rPr>
+          <w:iCs/>
+          <w:lang w:val="fr-CA"/>
+        </w:rPr>
+        <w:t>re-converti</w:t>
+      </w:r>
+      <w:proofErr w:type="spellEnd"/>
+      <w:r>
+        <w:rPr>
+          <w:iCs/>
+          <w:lang w:val="fr-CA"/>
+        </w:rPr>
+        <w:t xml:space="preserve"> en </w:t>
+      </w:r>
+      <w:r>
+        <w:rPr>
+          <w:i/>
+          <w:lang w:val="fr-CA"/>
+        </w:rPr>
+        <w:t xml:space="preserve">byte </w:t>
+      </w:r>
+      <w:proofErr w:type="spellStart"/>
+      <w:r>
+        <w:rPr>
+          <w:i/>
+          <w:lang w:val="fr-CA"/>
+        </w:rPr>
+        <w:t>array</w:t>
+      </w:r>
+      <w:proofErr w:type="spellEnd"/>
+      <w:r>
+        <w:rPr>
+          <w:i/>
+          <w:lang w:val="fr-CA"/>
+        </w:rPr>
+        <w:t xml:space="preserve"> </w:t>
+      </w:r>
+      <w:r>
+        <w:rPr>
+          <w:iCs/>
+          <w:lang w:val="fr-CA"/>
+        </w:rPr>
+        <w:t>(</w:t>
+      </w:r>
+      <w:proofErr w:type="spellStart"/>
+      <w:proofErr w:type="gramStart"/>
+      <w:r>
+        <w:rPr>
+          <w:i/>
+          <w:lang w:val="fr-CA"/>
+        </w:rPr>
+        <w:t>bufferedImageToByte</w:t>
+      </w:r>
+      <w:proofErr w:type="spellEnd"/>
+      <w:r>
+        <w:rPr>
+          <w:i/>
+          <w:lang w:val="fr-CA"/>
+        </w:rPr>
+        <w:t>(</w:t>
+      </w:r>
+      <w:proofErr w:type="gramEnd"/>
+      <w:r>
+        <w:rPr>
+          <w:i/>
+          <w:lang w:val="fr-CA"/>
+        </w:rPr>
+        <w:t>)</w:t>
+      </w:r>
+      <w:r>
+        <w:rPr>
+          <w:iCs/>
+          <w:lang w:val="fr-CA"/>
+        </w:rPr>
+        <w:t xml:space="preserve">) pour finalement être renvoyé au client. Après avoir reçu le </w:t>
+      </w:r>
+      <w:r>
+        <w:rPr>
+          <w:i/>
+          <w:lang w:val="fr-CA"/>
+        </w:rPr>
+        <w:t xml:space="preserve">byte </w:t>
+      </w:r>
+      <w:proofErr w:type="spellStart"/>
+      <w:r>
+        <w:rPr>
+          <w:i/>
+          <w:lang w:val="fr-CA"/>
+        </w:rPr>
+        <w:t>array</w:t>
+      </w:r>
+      <w:proofErr w:type="spellEnd"/>
+      <w:r>
+        <w:rPr>
+          <w:iCs/>
+          <w:lang w:val="fr-CA"/>
+        </w:rPr>
+        <w:t xml:space="preserve">, le client le </w:t>
+      </w:r>
+      <w:proofErr w:type="spellStart"/>
+      <w:r>
+        <w:rPr>
+          <w:iCs/>
+          <w:lang w:val="fr-CA"/>
+        </w:rPr>
+        <w:t>re-converti</w:t>
+      </w:r>
+      <w:proofErr w:type="spellEnd"/>
+      <w:r>
+        <w:rPr>
+          <w:iCs/>
+          <w:lang w:val="fr-CA"/>
+        </w:rPr>
+        <w:t xml:space="preserve"> en </w:t>
+      </w:r>
+      <w:r>
+        <w:rPr>
+          <w:i/>
+          <w:lang w:val="fr-CA"/>
+        </w:rPr>
+        <w:t>jp</w:t>
+      </w:r>
+      <w:r>
+        <w:rPr>
+          <w:i/>
+          <w:lang w:val="fr-CA"/>
+        </w:rPr>
+        <w:t>e</w:t>
+      </w:r>
+      <w:r>
+        <w:rPr>
+          <w:i/>
+          <w:lang w:val="fr-CA"/>
+        </w:rPr>
+        <w:t>g</w:t>
+      </w:r>
+      <w:r>
+        <w:rPr>
+          <w:iCs/>
+          <w:lang w:val="fr-CA"/>
+        </w:rPr>
+        <w:t xml:space="preserve"> (</w:t>
+      </w:r>
+      <w:proofErr w:type="spellStart"/>
+      <w:proofErr w:type="gramStart"/>
+      <w:r>
+        <w:rPr>
+          <w:i/>
+          <w:lang w:val="fr-CA"/>
+        </w:rPr>
+        <w:t>byteToJpeg</w:t>
+      </w:r>
+      <w:proofErr w:type="spellEnd"/>
+      <w:r>
+        <w:rPr>
+          <w:i/>
+          <w:lang w:val="fr-CA"/>
+        </w:rPr>
+        <w:t>(</w:t>
+      </w:r>
+      <w:proofErr w:type="gramEnd"/>
+      <w:r>
+        <w:rPr>
+          <w:iCs/>
+          <w:lang w:val="fr-CA"/>
+        </w:rPr>
+        <w:t xml:space="preserve">)) avant de la sauvegarder sur la machine. </w:t>
+      </w:r>
     </w:p>
     <w:p>
       <w:pPr>
-        <w:rPr>
-          <w:lang w:val="fr-CA"/>
-        </w:rPr>
-      </w:pPr>
+        <w:pStyle w:val="Heading1"/>
+        <w:rPr>
+          <w:lang w:val="fr-FR"/>
+        </w:rPr>
+      </w:pPr>
+      <w:r>
+        <w:rPr>
+          <w:lang w:val="fr-FR"/>
+        </w:rPr>
+        <w:lastRenderedPageBreak/>
+        <w:t>Difficultés rencontrées et solutions apportées</w:t>
+      </w:r>
     </w:p>
     <w:p>
       <w:pPr>
-        <w:pStyle w:val="Titre1"/>
-      </w:pPr>
-      <w:r>
-        <w:t>Difficultés rencontrées et solutions apportées</w:t>
-      </w:r>
-    </w:p>
-    <w:p/>
-    <w:p>
-      <w:pPr>
-        <w:pStyle w:val="Titre1"/>
-      </w:pPr>
-      <w:r>
-        <w:t>Critiques et Améliorations</w:t>
+        <w:jc w:val="both"/>
+        <w:rPr>
+          <w:lang w:val="fr-FR"/>
+        </w:rPr>
+      </w:pPr>
+      <w:r>
+        <w:rPr>
+          <w:lang w:val="fr-FR"/>
+        </w:rPr>
+        <w:t xml:space="preserve">Au début, nous essayions de communiquer les images directement en format </w:t>
+      </w:r>
+      <w:proofErr w:type="spellStart"/>
+      <w:r>
+        <w:rPr>
+          <w:i/>
+          <w:iCs/>
+          <w:lang w:val="fr-FR"/>
+        </w:rPr>
+        <w:t>jpg</w:t>
+      </w:r>
+      <w:proofErr w:type="spellEnd"/>
+      <w:r>
+        <w:rPr>
+          <w:lang w:val="fr-FR"/>
+        </w:rPr>
+        <w:t xml:space="preserve"> ou </w:t>
+      </w:r>
+      <w:proofErr w:type="spellStart"/>
+      <w:r>
+        <w:rPr>
+          <w:i/>
+          <w:iCs/>
+          <w:lang w:val="fr-FR"/>
+        </w:rPr>
+        <w:t>BufferedImage</w:t>
+      </w:r>
+      <w:proofErr w:type="spellEnd"/>
+      <w:r>
+        <w:rPr>
+          <w:lang w:val="fr-FR"/>
+        </w:rPr>
+        <w:t xml:space="preserve"> et nous avions beaucoup de misère. Après avoir compris grâce à des recherches internet que la communication entre socket était beaucoup plus facile avec des </w:t>
+      </w:r>
+      <w:r>
+        <w:rPr>
+          <w:i/>
+          <w:iCs/>
+          <w:lang w:val="fr-FR"/>
+        </w:rPr>
+        <w:t xml:space="preserve">byte </w:t>
+      </w:r>
+      <w:proofErr w:type="spellStart"/>
+      <w:r>
+        <w:rPr>
+          <w:i/>
+          <w:iCs/>
+          <w:lang w:val="fr-FR"/>
+        </w:rPr>
+        <w:t>array</w:t>
+      </w:r>
+      <w:proofErr w:type="spellEnd"/>
+      <w:r>
+        <w:rPr>
+          <w:lang w:val="fr-FR"/>
+        </w:rPr>
+        <w:t xml:space="preserve"> nous avons été en mesure de finir le code pour la communication. Nous avons aussi dû implémenter une logique pour envoyer la taille du </w:t>
+      </w:r>
+      <w:proofErr w:type="spellStart"/>
+      <w:r>
+        <w:rPr>
+          <w:i/>
+          <w:iCs/>
+          <w:lang w:val="fr-FR"/>
+        </w:rPr>
+        <w:t>array</w:t>
+      </w:r>
+      <w:proofErr w:type="spellEnd"/>
+      <w:r>
+        <w:rPr>
+          <w:lang w:val="fr-FR"/>
+        </w:rPr>
+        <w:t xml:space="preserve"> avant de communiquer l’</w:t>
+      </w:r>
+      <w:proofErr w:type="spellStart"/>
+      <w:r>
+        <w:rPr>
+          <w:i/>
+          <w:iCs/>
+          <w:lang w:val="fr-FR"/>
+        </w:rPr>
+        <w:t>array</w:t>
+      </w:r>
+      <w:proofErr w:type="spellEnd"/>
+      <w:r>
+        <w:rPr>
+          <w:lang w:val="fr-FR"/>
+        </w:rPr>
+        <w:t xml:space="preserve"> en tant que tel. En effet, lorsqu’on envoi des </w:t>
+      </w:r>
+      <w:r>
+        <w:rPr>
+          <w:i/>
+          <w:iCs/>
+          <w:lang w:val="fr-FR"/>
+        </w:rPr>
+        <w:t xml:space="preserve">byte </w:t>
+      </w:r>
+      <w:proofErr w:type="spellStart"/>
+      <w:r>
+        <w:rPr>
+          <w:i/>
+          <w:iCs/>
+          <w:lang w:val="fr-FR"/>
+        </w:rPr>
+        <w:t>array</w:t>
+      </w:r>
+      <w:proofErr w:type="spellEnd"/>
+      <w:r>
+        <w:rPr>
+          <w:lang w:val="fr-FR"/>
+        </w:rPr>
+        <w:t xml:space="preserve"> entre socket, il faut réserver l’espace mémoire. </w:t>
       </w:r>
     </w:p>
     <w:p>
       <w:pPr>
-        <w:pStyle w:val="Paragraphedeliste"/>
-        <w:numPr>
-          <w:ilvl w:val="0"/>
-          <w:numId w:val="2"/>
-        </w:numPr>
-        <w:rPr>
-          <w:lang w:val="fr-CA"/>
-        </w:rPr>
-      </w:pPr>
-      <w:r>
-        <w:rPr>
-          <w:lang w:val="fr-CA"/>
-        </w:rPr>
-        <w:t>Comment rendre le lab plus i</w:t>
-      </w:r>
-      <w:r>
-        <w:rPr>
-          <w:lang w:val="fr-CA"/>
-        </w:rPr>
-        <w:t>ntéressant</w:t>
+        <w:pStyle w:val="Heading1"/>
+        <w:rPr>
+          <w:lang w:val="fr-FR"/>
+        </w:rPr>
+      </w:pPr>
+      <w:r>
+        <w:rPr>
+          <w:lang w:val="fr-FR"/>
+        </w:rPr>
+        <w:t>Critiques et Améliorations</w:t>
       </w:r>
     </w:p>
     <w:p>
       <w:pPr>
-        <w:pStyle w:val="Titre1"/>
-        <w:rPr>
-          <w:lang w:val="fr-CA"/>
-        </w:rPr>
-      </w:pPr>
-      <w:r>
-        <w:rPr>
-          <w:lang w:val="fr-CA"/>
-        </w:rPr>
-        <w:lastRenderedPageBreak/>
-        <w:t>Conclusion</w:t>
+        <w:jc w:val="both"/>
+        <w:rPr>
+          <w:lang w:val="fr-CA"/>
+        </w:rPr>
+      </w:pPr>
+      <w:r>
+        <w:rPr>
+          <w:lang w:val="fr-CA"/>
+        </w:rPr>
+        <w:t>En</w:t>
+      </w:r>
+      <w:r>
+        <w:rPr>
+          <w:lang w:val="fr-CA"/>
+        </w:rPr>
+        <w:t xml:space="preserve"> termes de réseautique, nous croyons que ce laboratoire ne permet pas énormément de mettre en application les connaissances théoriques vues en cours. En effet, le seul parallèle entre le cours théorique et ce laboratoire sont les adresses </w:t>
+      </w:r>
+      <w:proofErr w:type="spellStart"/>
+      <w:r>
+        <w:rPr>
+          <w:lang w:val="fr-CA"/>
+        </w:rPr>
+        <w:t>IPs</w:t>
+      </w:r>
+      <w:proofErr w:type="spellEnd"/>
+      <w:r>
+        <w:rPr>
+          <w:lang w:val="fr-CA"/>
+        </w:rPr>
+        <w:t xml:space="preserve"> et les port</w:t>
+      </w:r>
+      <w:r>
+        <w:rPr>
+          <w:lang w:val="fr-CA"/>
+        </w:rPr>
+        <w:t>s. De plus,</w:t>
+      </w:r>
+      <w:r>
+        <w:rPr>
+          <w:lang w:val="fr-CA"/>
+        </w:rPr>
+        <w:t xml:space="preserve"> tout ce que nous avions à faire était d’appeler une fonction </w:t>
+      </w:r>
+      <w:proofErr w:type="spellStart"/>
+      <w:proofErr w:type="gramStart"/>
+      <w:r>
+        <w:rPr>
+          <w:i/>
+          <w:iCs/>
+          <w:lang w:val="fr-CA"/>
+        </w:rPr>
+        <w:t>connect</w:t>
+      </w:r>
+      <w:proofErr w:type="spellEnd"/>
+      <w:r>
+        <w:rPr>
+          <w:i/>
+          <w:iCs/>
+          <w:lang w:val="fr-CA"/>
+        </w:rPr>
+        <w:t>(</w:t>
+      </w:r>
+      <w:proofErr w:type="gramEnd"/>
+      <w:r>
+        <w:rPr>
+          <w:i/>
+          <w:iCs/>
+          <w:lang w:val="fr-CA"/>
+        </w:rPr>
+        <w:t>)</w:t>
+      </w:r>
+      <w:r>
+        <w:rPr>
+          <w:lang w:val="fr-CA"/>
+        </w:rPr>
+        <w:t xml:space="preserve"> pour établir la connexion.  </w:t>
       </w:r>
     </w:p>
     <w:p>
-      <w:r>
-        <w:rPr>
-          <w:lang w:val="fr-CA"/>
-        </w:rPr>
-        <w:t>Est-ce que le lab a été utile?</w:t>
+      <w:pPr>
+        <w:jc w:val="both"/>
+        <w:rPr>
+          <w:lang w:val="fr-CA"/>
+        </w:rPr>
+      </w:pPr>
+      <w:r>
+        <w:rPr>
+          <w:lang w:val="fr-CA"/>
+        </w:rPr>
+        <w:t xml:space="preserve">Aussi, selon nous, le laboratoire aurait pût être </w:t>
+      </w:r>
+      <w:r>
+        <w:rPr>
+          <w:lang w:val="fr-CA"/>
+        </w:rPr>
+        <w:t xml:space="preserve">un peu </w:t>
+      </w:r>
+      <w:r>
+        <w:rPr>
+          <w:lang w:val="fr-CA"/>
+        </w:rPr>
+        <w:t xml:space="preserve">plus </w:t>
+      </w:r>
+      <w:r>
+        <w:rPr>
+          <w:lang w:val="fr-CA"/>
+        </w:rPr>
+        <w:t>demandant</w:t>
+      </w:r>
+      <w:r>
+        <w:rPr>
+          <w:lang w:val="fr-CA"/>
+        </w:rPr>
+        <w:t xml:space="preserve">. En effet, avec deux mois pour faire ce laboratoire, il aurait pu y avoir plus de tâches (ex. : avoir à faire des fonctions de </w:t>
+      </w:r>
+      <w:proofErr w:type="spellStart"/>
+      <w:r>
+        <w:rPr>
+          <w:lang w:val="fr-CA"/>
+        </w:rPr>
+        <w:t>Sobel</w:t>
+      </w:r>
+      <w:proofErr w:type="spellEnd"/>
+      <w:r>
+        <w:rPr>
+          <w:lang w:val="fr-CA"/>
+        </w:rPr>
+        <w:t xml:space="preserve"> pour le traitement d’images). </w:t>
+      </w:r>
+    </w:p>
+    <w:p>
+      <w:pPr>
+        <w:pStyle w:val="Heading1"/>
+        <w:rPr>
+          <w:lang w:val="fr-FR"/>
+        </w:rPr>
+      </w:pPr>
+      <w:r>
+        <w:rPr>
+          <w:lang w:val="fr-CA"/>
+        </w:rPr>
+        <w:t>Conclusion</w:t>
+      </w:r>
+    </w:p>
+    <w:p>
+      <w:pPr>
+        <w:jc w:val="both"/>
+        <w:rPr>
+          <w:lang w:val="fr-FR"/>
+        </w:rPr>
+      </w:pPr>
+      <w:r>
+        <w:rPr>
+          <w:lang w:val="fr-CA"/>
+        </w:rPr>
+        <w:t>Même si nous n’avons pas appliqué énormément de connaissances vues en cours, l</w:t>
+      </w:r>
+      <w:r>
+        <w:rPr>
+          <w:lang w:val="fr-CA"/>
+        </w:rPr>
+        <w:t xml:space="preserve">e laboratoire nous a permis d’approfondir nos connaissances </w:t>
+      </w:r>
+      <w:r>
+        <w:rPr>
+          <w:lang w:val="fr-CA"/>
+        </w:rPr>
+        <w:t>sur</w:t>
+      </w:r>
+      <w:r>
+        <w:rPr>
+          <w:lang w:val="fr-CA"/>
+        </w:rPr>
+        <w:t xml:space="preserve"> java et </w:t>
+      </w:r>
+      <w:r>
+        <w:rPr>
+          <w:lang w:val="fr-CA"/>
+        </w:rPr>
+        <w:t xml:space="preserve">sur </w:t>
+      </w:r>
+      <w:r>
+        <w:rPr>
+          <w:lang w:val="fr-CA"/>
+        </w:rPr>
+        <w:t>l’utilisation des</w:t>
+      </w:r>
+      <w:r>
+        <w:rPr>
+          <w:lang w:val="fr-CA"/>
+        </w:rPr>
+        <w:t xml:space="preserve"> sockets</w:t>
+      </w:r>
+      <w:r>
+        <w:rPr>
+          <w:lang w:val="fr-CA"/>
+        </w:rPr>
+        <w:t xml:space="preserve">. </w:t>
       </w:r>
     </w:p>
     <w:sectPr>
@@ -895,6 +1693,230 @@
     </w:lvl>
   </w:abstractNum>
   <w:abstractNum w:abstractNumId="1" w15:restartNumberingAfterBreak="0">
+    <w:nsid w:val="3CFB1C15"/>
+    <w:multiLevelType w:val="hybridMultilevel"/>
+    <w:tmpl w:val="2C38BD54"/>
+    <w:lvl w:ilvl="0" w:tplc="654C710A">
+      <w:numFmt w:val="bullet"/>
+      <w:lvlText w:val="-"/>
+      <w:lvlJc w:val="left"/>
+      <w:pPr>
+        <w:ind w:left="1080" w:hanging="360"/>
+      </w:pPr>
+      <w:rPr>
+        <w:rFonts w:ascii="Open Sans" w:eastAsiaTheme="minorHAnsi" w:hAnsi="Open Sans" w:cs="Open Sans" w:hint="default"/>
+      </w:rPr>
+    </w:lvl>
+    <w:lvl w:ilvl="1" w:tplc="04090003" w:tentative="1">
+      <w:start w:val="1"/>
+      <w:numFmt w:val="bullet"/>
+      <w:lvlText w:val="o"/>
+      <w:lvlJc w:val="left"/>
+      <w:pPr>
+        <w:ind w:left="1800" w:hanging="360"/>
+      </w:pPr>
+      <w:rPr>
+        <w:rFonts w:ascii="Courier New" w:hAnsi="Courier New" w:cs="Courier New" w:hint="default"/>
+      </w:rPr>
+    </w:lvl>
+    <w:lvl w:ilvl="2" w:tplc="04090005" w:tentative="1">
+      <w:start w:val="1"/>
+      <w:numFmt w:val="bullet"/>
+      <w:lvlText w:val=""/>
+      <w:lvlJc w:val="left"/>
+      <w:pPr>
+        <w:ind w:left="2520" w:hanging="360"/>
+      </w:pPr>
+      <w:rPr>
+        <w:rFonts w:ascii="Wingdings" w:hAnsi="Wingdings" w:hint="default"/>
+      </w:rPr>
+    </w:lvl>
+    <w:lvl w:ilvl="3" w:tplc="04090001" w:tentative="1">
+      <w:start w:val="1"/>
+      <w:numFmt w:val="bullet"/>
+      <w:lvlText w:val=""/>
+      <w:lvlJc w:val="left"/>
+      <w:pPr>
+        <w:ind w:left="3240" w:hanging="360"/>
+      </w:pPr>
+      <w:rPr>
+        <w:rFonts w:ascii="Symbol" w:hAnsi="Symbol" w:hint="default"/>
+      </w:rPr>
+    </w:lvl>
+    <w:lvl w:ilvl="4" w:tplc="04090003" w:tentative="1">
+      <w:start w:val="1"/>
+      <w:numFmt w:val="bullet"/>
+      <w:lvlText w:val="o"/>
+      <w:lvlJc w:val="left"/>
+      <w:pPr>
+        <w:ind w:left="3960" w:hanging="360"/>
+      </w:pPr>
+      <w:rPr>
+        <w:rFonts w:ascii="Courier New" w:hAnsi="Courier New" w:cs="Courier New" w:hint="default"/>
+      </w:rPr>
+    </w:lvl>
+    <w:lvl w:ilvl="5" w:tplc="04090005" w:tentative="1">
+      <w:start w:val="1"/>
+      <w:numFmt w:val="bullet"/>
+      <w:lvlText w:val=""/>
+      <w:lvlJc w:val="left"/>
+      <w:pPr>
+        <w:ind w:left="4680" w:hanging="360"/>
+      </w:pPr>
+      <w:rPr>
+        <w:rFonts w:ascii="Wingdings" w:hAnsi="Wingdings" w:hint="default"/>
+      </w:rPr>
+    </w:lvl>
+    <w:lvl w:ilvl="6" w:tplc="04090001" w:tentative="1">
+      <w:start w:val="1"/>
+      <w:numFmt w:val="bullet"/>
+      <w:lvlText w:val=""/>
+      <w:lvlJc w:val="left"/>
+      <w:pPr>
+        <w:ind w:left="5400" w:hanging="360"/>
+      </w:pPr>
+      <w:rPr>
+        <w:rFonts w:ascii="Symbol" w:hAnsi="Symbol" w:hint="default"/>
+      </w:rPr>
+    </w:lvl>
+    <w:lvl w:ilvl="7" w:tplc="04090003" w:tentative="1">
+      <w:start w:val="1"/>
+      <w:numFmt w:val="bullet"/>
+      <w:lvlText w:val="o"/>
+      <w:lvlJc w:val="left"/>
+      <w:pPr>
+        <w:ind w:left="6120" w:hanging="360"/>
+      </w:pPr>
+      <w:rPr>
+        <w:rFonts w:ascii="Courier New" w:hAnsi="Courier New" w:cs="Courier New" w:hint="default"/>
+      </w:rPr>
+    </w:lvl>
+    <w:lvl w:ilvl="8" w:tplc="04090005" w:tentative="1">
+      <w:start w:val="1"/>
+      <w:numFmt w:val="bullet"/>
+      <w:lvlText w:val=""/>
+      <w:lvlJc w:val="left"/>
+      <w:pPr>
+        <w:ind w:left="6840" w:hanging="360"/>
+      </w:pPr>
+      <w:rPr>
+        <w:rFonts w:ascii="Wingdings" w:hAnsi="Wingdings" w:hint="default"/>
+      </w:rPr>
+    </w:lvl>
+  </w:abstractNum>
+  <w:abstractNum w:abstractNumId="2" w15:restartNumberingAfterBreak="0">
+    <w:nsid w:val="6C111C86"/>
+    <w:multiLevelType w:val="hybridMultilevel"/>
+    <w:tmpl w:val="D2045ED2"/>
+    <w:lvl w:ilvl="0" w:tplc="1E0ABC86">
+      <w:numFmt w:val="bullet"/>
+      <w:lvlText w:val="-"/>
+      <w:lvlJc w:val="left"/>
+      <w:pPr>
+        <w:ind w:left="720" w:hanging="360"/>
+      </w:pPr>
+      <w:rPr>
+        <w:rFonts w:ascii="Open Sans" w:eastAsiaTheme="minorHAnsi" w:hAnsi="Open Sans" w:cs="Open Sans" w:hint="default"/>
+      </w:rPr>
+    </w:lvl>
+    <w:lvl w:ilvl="1" w:tplc="04090003" w:tentative="1">
+      <w:start w:val="1"/>
+      <w:numFmt w:val="bullet"/>
+      <w:lvlText w:val="o"/>
+      <w:lvlJc w:val="left"/>
+      <w:pPr>
+        <w:ind w:left="1440" w:hanging="360"/>
+      </w:pPr>
+      <w:rPr>
+        <w:rFonts w:ascii="Courier New" w:hAnsi="Courier New" w:cs="Courier New" w:hint="default"/>
+      </w:rPr>
+    </w:lvl>
+    <w:lvl w:ilvl="2" w:tplc="04090005" w:tentative="1">
+      <w:start w:val="1"/>
+      <w:numFmt w:val="bullet"/>
+      <w:lvlText w:val=""/>
+      <w:lvlJc w:val="left"/>
+      <w:pPr>
+        <w:ind w:left="2160" w:hanging="360"/>
+      </w:pPr>
+      <w:rPr>
+        <w:rFonts w:ascii="Wingdings" w:hAnsi="Wingdings" w:hint="default"/>
+      </w:rPr>
+    </w:lvl>
+    <w:lvl w:ilvl="3" w:tplc="04090001" w:tentative="1">
+      <w:start w:val="1"/>
+      <w:numFmt w:val="bullet"/>
+      <w:lvlText w:val=""/>
+      <w:lvlJc w:val="left"/>
+      <w:pPr>
+        <w:ind w:left="2880" w:hanging="360"/>
+      </w:pPr>
+      <w:rPr>
+        <w:rFonts w:ascii="Symbol" w:hAnsi="Symbol" w:hint="default"/>
+      </w:rPr>
+    </w:lvl>
+    <w:lvl w:ilvl="4" w:tplc="04090003" w:tentative="1">
+      <w:start w:val="1"/>
+      <w:numFmt w:val="bullet"/>
+      <w:lvlText w:val="o"/>
+      <w:lvlJc w:val="left"/>
+      <w:pPr>
+        <w:ind w:left="3600" w:hanging="360"/>
+      </w:pPr>
+      <w:rPr>
+        <w:rFonts w:ascii="Courier New" w:hAnsi="Courier New" w:cs="Courier New" w:hint="default"/>
+      </w:rPr>
+    </w:lvl>
+    <w:lvl w:ilvl="5" w:tplc="04090005" w:tentative="1">
+      <w:start w:val="1"/>
+      <w:numFmt w:val="bullet"/>
+      <w:lvlText w:val=""/>
+      <w:lvlJc w:val="left"/>
+      <w:pPr>
+        <w:ind w:left="4320" w:hanging="360"/>
+      </w:pPr>
+      <w:rPr>
+        <w:rFonts w:ascii="Wingdings" w:hAnsi="Wingdings" w:hint="default"/>
+      </w:rPr>
+    </w:lvl>
+    <w:lvl w:ilvl="6" w:tplc="04090001" w:tentative="1">
+      <w:start w:val="1"/>
+      <w:numFmt w:val="bullet"/>
+      <w:lvlText w:val=""/>
+      <w:lvlJc w:val="left"/>
+      <w:pPr>
+        <w:ind w:left="5040" w:hanging="360"/>
+      </w:pPr>
+      <w:rPr>
+        <w:rFonts w:ascii="Symbol" w:hAnsi="Symbol" w:hint="default"/>
+      </w:rPr>
+    </w:lvl>
+    <w:lvl w:ilvl="7" w:tplc="04090003" w:tentative="1">
+      <w:start w:val="1"/>
+      <w:numFmt w:val="bullet"/>
+      <w:lvlText w:val="o"/>
+      <w:lvlJc w:val="left"/>
+      <w:pPr>
+        <w:ind w:left="5760" w:hanging="360"/>
+      </w:pPr>
+      <w:rPr>
+        <w:rFonts w:ascii="Courier New" w:hAnsi="Courier New" w:cs="Courier New" w:hint="default"/>
+      </w:rPr>
+    </w:lvl>
+    <w:lvl w:ilvl="8" w:tplc="04090005" w:tentative="1">
+      <w:start w:val="1"/>
+      <w:numFmt w:val="bullet"/>
+      <w:lvlText w:val=""/>
+      <w:lvlJc w:val="left"/>
+      <w:pPr>
+        <w:ind w:left="6480" w:hanging="360"/>
+      </w:pPr>
+      <w:rPr>
+        <w:rFonts w:ascii="Wingdings" w:hAnsi="Wingdings" w:hint="default"/>
+      </w:rPr>
+    </w:lvl>
+  </w:abstractNum>
+  <w:abstractNum w:abstractNumId="3" w15:restartNumberingAfterBreak="0">
     <w:nsid w:val="77D02768"/>
     <w:multiLevelType w:val="hybridMultilevel"/>
     <w:tmpl w:val="0FD8157C"/>
@@ -1008,10 +2030,16 @@
     </w:lvl>
   </w:abstractNum>
   <w:num w:numId="1">
-    <w:abstractNumId w:val="1"/>
+    <w:abstractNumId w:val="3"/>
   </w:num>
   <w:num w:numId="2">
     <w:abstractNumId w:val="0"/>
+  </w:num>
+  <w:num w:numId="3">
+    <w:abstractNumId w:val="1"/>
+  </w:num>
+  <w:num w:numId="4">
+    <w:abstractNumId w:val="2"/>
   </w:num>
 </w:numbering>
 </file>
@@ -1420,11 +2448,11 @@
       <w:sz w:val="23"/>
     </w:rPr>
   </w:style>
-  <w:style w:type="paragraph" w:styleId="Titre1">
+  <w:style w:type="paragraph" w:styleId="Heading1">
     <w:name w:val="heading 1"/>
     <w:basedOn w:val="Normal"/>
     <w:next w:val="Normal"/>
-    <w:link w:val="Titre1Car"/>
+    <w:link w:val="Heading1Char"/>
     <w:uiPriority w:val="9"/>
     <w:qFormat/>
     <w:rsid w:val="005C1602"/>
@@ -1441,13 +2469,35 @@
       <w:szCs w:val="32"/>
     </w:rPr>
   </w:style>
-  <w:style w:type="character" w:default="1" w:styleId="Policepardfaut">
+  <w:style w:type="paragraph" w:styleId="Heading2">
+    <w:name w:val="heading 2"/>
+    <w:basedOn w:val="Normal"/>
+    <w:next w:val="Normal"/>
+    <w:link w:val="Heading2Char"/>
+    <w:uiPriority w:val="9"/>
+    <w:unhideWhenUsed/>
+    <w:qFormat/>
+    <w:rsid w:val="00780D9B"/>
+    <w:pPr>
+      <w:keepNext/>
+      <w:keepLines/>
+      <w:spacing w:before="40" w:after="0"/>
+      <w:outlineLvl w:val="1"/>
+    </w:pPr>
+    <w:rPr>
+      <w:rFonts w:asciiTheme="majorHAnsi" w:eastAsiaTheme="majorEastAsia" w:hAnsiTheme="majorHAnsi" w:cstheme="majorBidi"/>
+      <w:color w:val="2F5496" w:themeColor="accent1" w:themeShade="BF"/>
+      <w:sz w:val="26"/>
+      <w:szCs w:val="26"/>
+    </w:rPr>
+  </w:style>
+  <w:style w:type="character" w:default="1" w:styleId="DefaultParagraphFont">
     <w:name w:val="Default Paragraph Font"/>
     <w:uiPriority w:val="1"/>
     <w:semiHidden/>
     <w:unhideWhenUsed/>
   </w:style>
-  <w:style w:type="table" w:default="1" w:styleId="TableauNormal">
+  <w:style w:type="table" w:default="1" w:styleId="TableNormal">
     <w:name w:val="Normal Table"/>
     <w:uiPriority w:val="99"/>
     <w:semiHidden/>
@@ -1462,7 +2512,7 @@
       </w:tblCellMar>
     </w:tblPr>
   </w:style>
-  <w:style w:type="numbering" w:default="1" w:styleId="Aucuneliste">
+  <w:style w:type="numbering" w:default="1" w:styleId="NoList">
     <w:name w:val="No List"/>
     <w:uiPriority w:val="99"/>
     <w:semiHidden/>
@@ -1484,18 +2534,18 @@
   </w:style>
   <w:style w:type="character" w:customStyle="1" w:styleId="normaltextrun">
     <w:name w:val="normaltextrun"/>
-    <w:basedOn w:val="Policepardfaut"/>
+    <w:basedOn w:val="DefaultParagraphFont"/>
     <w:rsid w:val="00EF24D5"/>
   </w:style>
   <w:style w:type="character" w:customStyle="1" w:styleId="eop">
     <w:name w:val="eop"/>
-    <w:basedOn w:val="Policepardfaut"/>
+    <w:basedOn w:val="DefaultParagraphFont"/>
     <w:rsid w:val="00EF24D5"/>
   </w:style>
-  <w:style w:type="character" w:customStyle="1" w:styleId="Titre1Car">
-    <w:name w:val="Titre 1 Car"/>
-    <w:basedOn w:val="Policepardfaut"/>
-    <w:link w:val="Titre1"/>
+  <w:style w:type="character" w:customStyle="1" w:styleId="Heading1Char">
+    <w:name w:val="Heading 1 Char"/>
+    <w:basedOn w:val="DefaultParagraphFont"/>
+    <w:link w:val="Heading1"/>
     <w:uiPriority w:val="9"/>
     <w:rsid w:val="005C1602"/>
     <w:rPr>
@@ -1505,7 +2555,7 @@
       <w:szCs w:val="32"/>
     </w:rPr>
   </w:style>
-  <w:style w:type="paragraph" w:styleId="Paragraphedeliste">
+  <w:style w:type="paragraph" w:styleId="ListParagraph">
     <w:name w:val="List Paragraph"/>
     <w:basedOn w:val="Normal"/>
     <w:uiPriority w:val="34"/>
@@ -1515,6 +2565,19 @@
       <w:ind w:left="720"/>
       <w:contextualSpacing/>
     </w:pPr>
+  </w:style>
+  <w:style w:type="character" w:customStyle="1" w:styleId="Heading2Char">
+    <w:name w:val="Heading 2 Char"/>
+    <w:basedOn w:val="DefaultParagraphFont"/>
+    <w:link w:val="Heading2"/>
+    <w:uiPriority w:val="9"/>
+    <w:rsid w:val="00780D9B"/>
+    <w:rPr>
+      <w:rFonts w:asciiTheme="majorHAnsi" w:eastAsiaTheme="majorEastAsia" w:hAnsiTheme="majorHAnsi" w:cstheme="majorBidi"/>
+      <w:color w:val="2F5496" w:themeColor="accent1" w:themeShade="BF"/>
+      <w:sz w:val="26"/>
+      <w:szCs w:val="26"/>
+    </w:rPr>
   </w:style>
 </w:styles>
 </file>

--- a/TP1/Rapport.docx
+++ b/TP1/Rapport.docx
@@ -386,6 +386,22 @@
           <w:rFonts w:ascii="Open Sans" w:hAnsi="Open Sans" w:cs="Open Sans"/>
           <w:lang w:val="fr-CA"/>
         </w:rPr>
+        <w:t>Thierry Beiko 1843222</w:t>
+      </w:r>
+      <w:r>
+        <w:rPr>
+          <w:rStyle w:val="normaltextrun"/>
+          <w:rFonts w:ascii="Open Sans" w:hAnsi="Open Sans" w:cs="Open Sans"/>
+          <w:lang w:val="fr-CA"/>
+        </w:rPr>
+        <w:br/>
+      </w:r>
+      <w:r>
+        <w:rPr>
+          <w:rStyle w:val="normaltextrun"/>
+          <w:rFonts w:ascii="Open Sans" w:hAnsi="Open Sans" w:cs="Open Sans"/>
+          <w:lang w:val="fr-CA"/>
+        </w:rPr>
         <w:t xml:space="preserve">Michael </w:t>
       </w:r>
       <w:proofErr w:type="spellStart"/>
@@ -405,40 +421,6 @@
           <w:lang w:val="fr-CA"/>
         </w:rPr>
         <w:t xml:space="preserve"> 1849421</w:t>
-      </w:r>
-      <w:r>
-        <w:rPr>
-          <w:rStyle w:val="eop"/>
-          <w:rFonts w:ascii="Open Sans" w:hAnsi="Open Sans" w:cs="Open Sans"/>
-          <w:lang w:val="fr-CA"/>
-        </w:rPr>
-        <w:br/>
-      </w:r>
-      <w:r>
-        <w:rPr>
-          <w:rStyle w:val="normaltextrun"/>
-          <w:rFonts w:ascii="Open Sans" w:hAnsi="Open Sans" w:cs="Open Sans"/>
-          <w:lang w:val="fr-CA"/>
-        </w:rPr>
-        <w:t xml:space="preserve">Thierry </w:t>
-      </w:r>
-      <w:proofErr w:type="spellStart"/>
-      <w:r>
-        <w:rPr>
-          <w:rStyle w:val="normaltextrun"/>
-          <w:rFonts w:ascii="Open Sans" w:hAnsi="Open Sans" w:cs="Open Sans"/>
-          <w:lang w:val="fr-CA"/>
-        </w:rPr>
-        <w:t>Beiko</w:t>
-      </w:r>
-      <w:proofErr w:type="spellEnd"/>
-      <w:r>
-        <w:rPr>
-          <w:rStyle w:val="normaltextrun"/>
-          <w:rFonts w:ascii="Open Sans" w:hAnsi="Open Sans" w:cs="Open Sans"/>
-          <w:lang w:val="fr-CA"/>
-        </w:rPr>
-        <w:t xml:space="preserve"> 1843222</w:t>
       </w:r>
       <w:r>
         <w:rPr>
@@ -726,7 +708,19 @@
         <w:rPr>
           <w:lang w:val="fr-CA"/>
         </w:rPr>
-        <w:t xml:space="preserve">Du côté client, la fonction principale s’assure qu’il est possible de se connecter à l’adresse IP fournie, établie une connexion, demande et envoie au serveur les informations du client, affiche la réponse du serveur, envoi l’image et reçoit finalement l’image traité. </w:t>
+        <w:t>Du côté client, la fonction principale s’assure qu’il est possible de se connecter à l’adresse IP fournie, établie une connexion, demande et envoie au serveur les informations du client, affiche la réponse du serveur, envoi l’image et reçoit finalement l’image traité</w:t>
+      </w:r>
+      <w:r>
+        <w:rPr>
+          <w:lang w:val="fr-CA"/>
+        </w:rPr>
+        <w:t>e</w:t>
+      </w:r>
+      <w:r>
+        <w:rPr>
+          <w:lang w:val="fr-CA"/>
+        </w:rPr>
+        <w:t xml:space="preserve">. </w:t>
       </w:r>
     </w:p>
     <w:p>
@@ -741,7 +735,19 @@
         <w:rPr>
           <w:lang w:val="fr-CA"/>
         </w:rPr>
-        <w:t>Le serveur et les clients se communiquent les images (pré et post traités) à l’aide</w:t>
+        <w:t>Le serveur et les clients se communiquent les images (pré et post traité</w:t>
+      </w:r>
+      <w:r>
+        <w:rPr>
+          <w:lang w:val="fr-CA"/>
+        </w:rPr>
+        <w:t>e</w:t>
+      </w:r>
+      <w:r>
+        <w:rPr>
+          <w:lang w:val="fr-CA"/>
+        </w:rPr>
+        <w:t>s) à l’aide</w:t>
       </w:r>
       <w:r>
         <w:rPr>
@@ -784,23 +790,130 @@
           <w:lang w:val="fr-CA"/>
         </w:rPr>
         <w:t xml:space="preserve"> La fonction </w:t>
+      </w:r>
+      <w:proofErr w:type="gramStart"/>
+      <w:r>
+        <w:rPr>
+          <w:i/>
+          <w:iCs/>
+          <w:lang w:val="fr-FR"/>
+        </w:rPr>
+        <w:t>process(</w:t>
+      </w:r>
+      <w:proofErr w:type="gramEnd"/>
+      <w:r>
+        <w:rPr>
+          <w:i/>
+          <w:iCs/>
+          <w:lang w:val="fr-FR"/>
+        </w:rPr>
+        <w:t>)</w:t>
+      </w:r>
+      <w:r>
+        <w:rPr>
+          <w:lang w:val="fr-FR"/>
+        </w:rPr>
+        <w:t xml:space="preserve"> qui traite l</w:t>
+      </w:r>
+      <w:r>
+        <w:rPr>
+          <w:lang w:val="fr-CA"/>
+        </w:rPr>
+        <w:t xml:space="preserve">’image utilise des </w:t>
+      </w:r>
+      <w:proofErr w:type="spellStart"/>
+      <w:r>
+        <w:rPr>
+          <w:i/>
+          <w:iCs/>
+          <w:lang w:val="fr-CA"/>
+        </w:rPr>
+        <w:t>BufferedImage</w:t>
+      </w:r>
+      <w:proofErr w:type="spellEnd"/>
+      <w:r>
+        <w:rPr>
+          <w:lang w:val="fr-CA"/>
+        </w:rPr>
+        <w:t>. Finalement, l’image d’origine et celle traitée sont enregistré</w:t>
+      </w:r>
+      <w:r>
+        <w:rPr>
+          <w:lang w:val="fr-CA"/>
+        </w:rPr>
+        <w:t>e</w:t>
+      </w:r>
+      <w:r>
+        <w:rPr>
+          <w:lang w:val="fr-CA"/>
+        </w:rPr>
+        <w:t xml:space="preserve">s sur la machine du client. Nous avons </w:t>
+      </w:r>
+      <w:r>
+        <w:rPr>
+          <w:lang w:val="fr-CA"/>
+        </w:rPr>
+        <w:t>créé</w:t>
+      </w:r>
+      <w:r>
+        <w:rPr>
+          <w:lang w:val="fr-CA"/>
+        </w:rPr>
+        <w:t xml:space="preserve"> des fonctions de conversion</w:t>
+      </w:r>
+      <w:r>
+        <w:rPr>
+          <w:lang w:val="fr-CA"/>
+        </w:rPr>
+        <w:t xml:space="preserve">s. Tout d’abord, on converti l’image originale en </w:t>
+      </w:r>
+      <w:r>
+        <w:rPr>
+          <w:i/>
+          <w:iCs/>
+          <w:lang w:val="fr-CA"/>
+        </w:rPr>
+        <w:t xml:space="preserve">byte </w:t>
+      </w:r>
+      <w:proofErr w:type="spellStart"/>
+      <w:r>
+        <w:rPr>
+          <w:i/>
+          <w:iCs/>
+          <w:lang w:val="fr-CA"/>
+        </w:rPr>
+        <w:t>array</w:t>
+      </w:r>
+      <w:proofErr w:type="spellEnd"/>
+      <w:r>
+        <w:rPr>
+          <w:i/>
+          <w:iCs/>
+          <w:lang w:val="fr-CA"/>
+        </w:rPr>
+        <w:t xml:space="preserve"> </w:t>
+      </w:r>
+      <w:r>
+        <w:rPr>
+          <w:iCs/>
+          <w:lang w:val="fr-CA"/>
+        </w:rPr>
+        <w:t>(</w:t>
       </w:r>
       <w:proofErr w:type="spellStart"/>
       <w:proofErr w:type="gramStart"/>
       <w:r>
         <w:rPr>
           <w:i/>
-          <w:iCs/>
-          <w:lang w:val="fr-FR"/>
-        </w:rPr>
-        <w:t>process</w:t>
+          <w:lang w:val="fr-CA"/>
+        </w:rPr>
+        <w:t>jpegToByte</w:t>
       </w:r>
       <w:proofErr w:type="spellEnd"/>
       <w:r>
         <w:rPr>
           <w:i/>
-          <w:iCs/>
-          <w:lang w:val="fr-FR"/>
+          <w:lang w:val="fr-CA"/>
         </w:rPr>
         <w:t>(</w:t>
       </w:r>
@@ -808,28 +921,44 @@
       <w:r>
         <w:rPr>
           <w:i/>
-          <w:iCs/>
-          <w:lang w:val="fr-FR"/>
+          <w:lang w:val="fr-CA"/>
         </w:rPr>
         <w:t>)</w:t>
       </w:r>
       <w:r>
         <w:rPr>
-          <w:lang w:val="fr-FR"/>
-        </w:rPr>
-        <w:t xml:space="preserve"> qui traite l</w:t>
-      </w:r>
-      <w:r>
-        <w:rPr>
-          <w:lang w:val="fr-CA"/>
-        </w:rPr>
-        <w:t xml:space="preserve">’image utilise des </w:t>
+          <w:iCs/>
+          <w:lang w:val="fr-CA"/>
+        </w:rPr>
+        <w:t xml:space="preserve">) du côté du client. Après avoir été transmis au serveur, le </w:t>
+      </w:r>
+      <w:r>
+        <w:rPr>
+          <w:i/>
+          <w:lang w:val="fr-CA"/>
+        </w:rPr>
+        <w:t xml:space="preserve">byte </w:t>
       </w:r>
       <w:proofErr w:type="spellStart"/>
       <w:r>
         <w:rPr>
           <w:i/>
-          <w:iCs/>
+          <w:lang w:val="fr-CA"/>
+        </w:rPr>
+        <w:t>array</w:t>
+      </w:r>
+      <w:proofErr w:type="spellEnd"/>
+      <w:r>
+        <w:rPr>
+          <w:iCs/>
+          <w:lang w:val="fr-CA"/>
+        </w:rPr>
+        <w:t xml:space="preserve"> est converti en </w:t>
+      </w:r>
+      <w:proofErr w:type="spellStart"/>
+      <w:r>
+        <w:rPr>
+          <w:i/>
           <w:lang w:val="fr-CA"/>
         </w:rPr>
         <w:t>BufferedImage</w:t>
@@ -837,72 +966,10 @@
       <w:proofErr w:type="spellEnd"/>
       <w:r>
         <w:rPr>
-          <w:lang w:val="fr-CA"/>
-        </w:rPr>
-        <w:t>. Finalement, l’image d’origine et celle traitée sont enregistrés en format jp</w:t>
-      </w:r>
-      <w:r>
-        <w:rPr>
-          <w:lang w:val="fr-CA"/>
-        </w:rPr>
-        <w:t>e</w:t>
-      </w:r>
-      <w:r>
-        <w:rPr>
-          <w:lang w:val="fr-CA"/>
-        </w:rPr>
-        <w:t xml:space="preserve">g sur la machine du client. Nous avons </w:t>
-      </w:r>
-      <w:r>
-        <w:rPr>
-          <w:lang w:val="fr-CA"/>
-        </w:rPr>
-        <w:t>créé</w:t>
-      </w:r>
-      <w:r>
-        <w:rPr>
-          <w:lang w:val="fr-CA"/>
-        </w:rPr>
-        <w:t xml:space="preserve"> des fonctions de conversion</w:t>
-      </w:r>
-      <w:r>
-        <w:rPr>
-          <w:lang w:val="fr-CA"/>
-        </w:rPr>
-        <w:t xml:space="preserve">s. Tout d’abord, on converti l’image originale en </w:t>
-      </w:r>
-      <w:r>
-        <w:rPr>
-          <w:i/>
-          <w:iCs/>
-          <w:lang w:val="fr-CA"/>
-        </w:rPr>
-        <w:t xml:space="preserve">byte </w:t>
-      </w:r>
-      <w:proofErr w:type="spellStart"/>
-      <w:r>
-        <w:rPr>
-          <w:i/>
-          <w:iCs/>
-          <w:lang w:val="fr-CA"/>
-        </w:rPr>
-        <w:t>array</w:t>
-      </w:r>
-      <w:proofErr w:type="spellEnd"/>
-      <w:r>
-        <w:rPr>
-          <w:i/>
-          <w:iCs/>
-          <w:lang w:val="fr-CA"/>
-        </w:rPr>
-        <w:t xml:space="preserve"> </w:t>
-      </w:r>
-      <w:r>
-        <w:rPr>
-          <w:iCs/>
-          <w:lang w:val="fr-CA"/>
-        </w:rPr>
-        <w:t>(</w:t>
+          <w:iCs/>
+          <w:lang w:val="fr-CA"/>
+        </w:rPr>
+        <w:t xml:space="preserve"> (</w:t>
       </w:r>
       <w:proofErr w:type="spellStart"/>
       <w:proofErr w:type="gramStart"/>
@@ -911,7 +978,7 @@
           <w:i/>
           <w:lang w:val="fr-CA"/>
         </w:rPr>
-        <w:t>jpegToByte</w:t>
+        <w:t>byteToBufferedImage</w:t>
       </w:r>
       <w:proofErr w:type="spellEnd"/>
       <w:r>
@@ -934,7 +1001,55 @@
           <w:iCs/>
           <w:lang w:val="fr-CA"/>
         </w:rPr>
-        <w:t xml:space="preserve">) du côté du client. Après avoir été transmis au serveur, le </w:t>
+        <w:t xml:space="preserve">) et elle est traitée par la fonction de </w:t>
+      </w:r>
+      <w:proofErr w:type="spellStart"/>
+      <w:r>
+        <w:rPr>
+          <w:iCs/>
+          <w:lang w:val="fr-CA"/>
+        </w:rPr>
+        <w:t>Sobel</w:t>
+      </w:r>
+      <w:proofErr w:type="spellEnd"/>
+      <w:r>
+        <w:rPr>
+          <w:iCs/>
+          <w:lang w:val="fr-CA"/>
+        </w:rPr>
+        <w:t xml:space="preserve">. Ensuite, la </w:t>
+      </w:r>
+      <w:proofErr w:type="spellStart"/>
+      <w:r>
+        <w:rPr>
+          <w:i/>
+          <w:lang w:val="fr-CA"/>
+        </w:rPr>
+        <w:t>BufferedImage</w:t>
+      </w:r>
+      <w:proofErr w:type="spellEnd"/>
+      <w:r>
+        <w:rPr>
+          <w:iCs/>
+          <w:lang w:val="fr-CA"/>
+        </w:rPr>
+        <w:t xml:space="preserve"> est </w:t>
+      </w:r>
+      <w:proofErr w:type="spellStart"/>
+      <w:r>
+        <w:rPr>
+          <w:iCs/>
+          <w:lang w:val="fr-CA"/>
+        </w:rPr>
+        <w:t>re-converti</w:t>
+      </w:r>
+      <w:proofErr w:type="spellEnd"/>
+      <w:r>
+        <w:rPr>
+          <w:iCs/>
+          <w:lang w:val="fr-CA"/>
+        </w:rPr>
+        <w:t xml:space="preserve"> en </w:t>
       </w:r>
       <w:r>
         <w:rPr>
@@ -954,26 +1069,17 @@
       <w:proofErr w:type="spellEnd"/>
       <w:r>
         <w:rPr>
-          <w:iCs/>
-          <w:lang w:val="fr-CA"/>
-        </w:rPr>
-        <w:t xml:space="preserve"> est converti en </w:t>
-      </w:r>
-      <w:proofErr w:type="spellStart"/>
-      <w:r>
-        <w:rPr>
-          <w:i/>
-          <w:lang w:val="fr-CA"/>
-        </w:rPr>
-        <w:t>BufferedImage</w:t>
-      </w:r>
-      <w:proofErr w:type="spellEnd"/>
-      <w:r>
-        <w:rPr>
-          <w:iCs/>
-          <w:lang w:val="fr-CA"/>
-        </w:rPr>
-        <w:t xml:space="preserve"> (</w:t>
+          <w:i/>
+          <w:lang w:val="fr-CA"/>
+        </w:rPr>
+        <w:t xml:space="preserve"> </w:t>
+      </w:r>
+      <w:r>
+        <w:rPr>
+          <w:iCs/>
+          <w:lang w:val="fr-CA"/>
+        </w:rPr>
+        <w:t>(</w:t>
       </w:r>
       <w:proofErr w:type="spellStart"/>
       <w:proofErr w:type="gramStart"/>
@@ -982,7 +1088,7 @@
           <w:i/>
           <w:lang w:val="fr-CA"/>
         </w:rPr>
-        <w:t>byteToBufferedImage</w:t>
+        <w:t>bufferedImageToByte</w:t>
       </w:r>
       <w:proofErr w:type="spellEnd"/>
       <w:r>
@@ -1005,15 +1111,22 @@
           <w:iCs/>
           <w:lang w:val="fr-CA"/>
         </w:rPr>
-        <w:t xml:space="preserve">) et elle est traitée par la fonction de </w:t>
+        <w:t xml:space="preserve">) pour finalement être renvoyé au client. Après avoir reçu le </w:t>
+      </w:r>
+      <w:r>
+        <w:rPr>
+          <w:i/>
+          <w:lang w:val="fr-CA"/>
+        </w:rPr>
+        <w:t xml:space="preserve">byte </w:t>
       </w:r>
       <w:proofErr w:type="spellStart"/>
       <w:r>
         <w:rPr>
-          <w:iCs/>
-          <w:lang w:val="fr-CA"/>
-        </w:rPr>
-        <w:t>Sobel</w:t>
+          <w:i/>
+          <w:lang w:val="fr-CA"/>
+        </w:rPr>
+        <w:t>array</w:t>
       </w:r>
       <w:proofErr w:type="spellEnd"/>
       <w:r>
@@ -1021,15 +1134,15 @@
           <w:iCs/>
           <w:lang w:val="fr-CA"/>
         </w:rPr>
-        <w:t xml:space="preserve">. Ensuite, la </w:t>
+        <w:t xml:space="preserve">, le client le </w:t>
       </w:r>
       <w:proofErr w:type="spellStart"/>
       <w:r>
         <w:rPr>
-          <w:i/>
-          <w:lang w:val="fr-CA"/>
-        </w:rPr>
-        <w:t>BufferedImage</w:t>
+          <w:iCs/>
+          <w:lang w:val="fr-CA"/>
+        </w:rPr>
+        <w:t>re-converti</w:t>
       </w:r>
       <w:proofErr w:type="spellEnd"/>
       <w:r>
@@ -1037,22 +1150,6 @@
           <w:iCs/>
           <w:lang w:val="fr-CA"/>
         </w:rPr>
-        <w:t xml:space="preserve"> est </w:t>
-      </w:r>
-      <w:proofErr w:type="spellStart"/>
-      <w:r>
-        <w:rPr>
-          <w:iCs/>
-          <w:lang w:val="fr-CA"/>
-        </w:rPr>
-        <w:t>re-converti</w:t>
-      </w:r>
-      <w:proofErr w:type="spellEnd"/>
-      <w:r>
-        <w:rPr>
-          <w:iCs/>
-          <w:lang w:val="fr-CA"/>
-        </w:rPr>
         <w:t xml:space="preserve"> en </w:t>
       </w:r>
       <w:r>
@@ -1060,30 +1157,28 @@
           <w:i/>
           <w:lang w:val="fr-CA"/>
         </w:rPr>
-        <w:t xml:space="preserve">byte </w:t>
-      </w:r>
-      <w:proofErr w:type="spellStart"/>
-      <w:r>
-        <w:rPr>
-          <w:i/>
-          <w:lang w:val="fr-CA"/>
-        </w:rPr>
-        <w:t>array</w:t>
-      </w:r>
-      <w:proofErr w:type="spellEnd"/>
-      <w:r>
-        <w:rPr>
-          <w:i/>
-          <w:lang w:val="fr-CA"/>
-        </w:rPr>
-        <w:t xml:space="preserve"> </w:t>
-      </w:r>
-      <w:r>
-        <w:rPr>
-          <w:iCs/>
-          <w:lang w:val="fr-CA"/>
-        </w:rPr>
-        <w:t>(</w:t>
+        <w:t>jp</w:t>
+      </w:r>
+      <w:r>
+        <w:rPr>
+          <w:i/>
+          <w:lang w:val="fr-CA"/>
+        </w:rPr>
+        <w:t>e</w:t>
+      </w:r>
+      <w:r>
+        <w:rPr>
+          <w:i/>
+          <w:lang w:val="fr-CA"/>
+        </w:rPr>
+        <w:t>g</w:t>
+      </w:r>
+      <w:r>
+        <w:rPr>
+          <w:iCs/>
+          <w:lang w:val="fr-CA"/>
+        </w:rPr>
+        <w:t xml:space="preserve"> (</w:t>
       </w:r>
       <w:proofErr w:type="spellStart"/>
       <w:proofErr w:type="gramStart"/>
@@ -1092,7 +1187,7 @@
           <w:i/>
           <w:lang w:val="fr-CA"/>
         </w:rPr>
-        <w:t>bufferedImageToByte</w:t>
+        <w:t>byteToJpeg</w:t>
       </w:r>
       <w:proofErr w:type="spellEnd"/>
       <w:r>
@@ -1105,22 +1200,75 @@
       <w:proofErr w:type="gramEnd"/>
       <w:r>
         <w:rPr>
-          <w:i/>
-          <w:lang w:val="fr-CA"/>
-        </w:rPr>
-        <w:t>)</w:t>
-      </w:r>
-      <w:r>
-        <w:rPr>
-          <w:iCs/>
-          <w:lang w:val="fr-CA"/>
-        </w:rPr>
-        <w:t xml:space="preserve">) pour finalement être renvoyé au client. Après avoir reçu le </w:t>
-      </w:r>
-      <w:r>
-        <w:rPr>
-          <w:i/>
-          <w:lang w:val="fr-CA"/>
+          <w:iCs/>
+          <w:lang w:val="fr-CA"/>
+        </w:rPr>
+        <w:t xml:space="preserve">)) avant de la sauvegarder sur la machine. </w:t>
+      </w:r>
+    </w:p>
+    <w:p>
+      <w:pPr>
+        <w:pStyle w:val="Heading1"/>
+        <w:rPr>
+          <w:lang w:val="fr-FR"/>
+        </w:rPr>
+      </w:pPr>
+      <w:r>
+        <w:rPr>
+          <w:lang w:val="fr-FR"/>
+        </w:rPr>
+        <w:lastRenderedPageBreak/>
+        <w:t>Difficultés rencontrées et solutions apportées</w:t>
+      </w:r>
+    </w:p>
+    <w:p>
+      <w:pPr>
+        <w:jc w:val="both"/>
+        <w:rPr>
+          <w:lang w:val="fr-FR"/>
+        </w:rPr>
+      </w:pPr>
+      <w:r>
+        <w:rPr>
+          <w:lang w:val="fr-FR"/>
+        </w:rPr>
+        <w:t xml:space="preserve">Au début, nous essayions de communiquer les images directement en format </w:t>
+      </w:r>
+      <w:r>
+        <w:rPr>
+          <w:i/>
+          <w:iCs/>
+          <w:lang w:val="fr-FR"/>
+        </w:rPr>
+        <w:t>jpg</w:t>
+      </w:r>
+      <w:r>
+        <w:rPr>
+          <w:lang w:val="fr-FR"/>
+        </w:rPr>
+        <w:t xml:space="preserve"> ou </w:t>
+      </w:r>
+      <w:proofErr w:type="spellStart"/>
+      <w:r>
+        <w:rPr>
+          <w:i/>
+          <w:iCs/>
+          <w:lang w:val="fr-FR"/>
+        </w:rPr>
+        <w:t>BufferedImage</w:t>
+      </w:r>
+      <w:proofErr w:type="spellEnd"/>
+      <w:r>
+        <w:rPr>
+          <w:lang w:val="fr-FR"/>
+        </w:rPr>
+        <w:t xml:space="preserve"> et nous avions beaucoup de misère. Après avoir compris grâce à des recherches internet que la communication entre socket était beaucoup plus facile avec des </w:t>
+      </w:r>
+      <w:r>
+        <w:rPr>
+          <w:i/>
+          <w:iCs/>
+          <w:lang w:val="fr-FR"/>
         </w:rPr>
         <w:t xml:space="preserve">byte </w:t>
       </w:r>
@@ -1128,75 +1276,131 @@
       <w:r>
         <w:rPr>
           <w:i/>
-          <w:lang w:val="fr-CA"/>
+          <w:iCs/>
+          <w:lang w:val="fr-FR"/>
         </w:rPr>
         <w:t>array</w:t>
       </w:r>
       <w:proofErr w:type="spellEnd"/>
       <w:r>
         <w:rPr>
-          <w:iCs/>
-          <w:lang w:val="fr-CA"/>
-        </w:rPr>
-        <w:t xml:space="preserve">, le client le </w:t>
+          <w:lang w:val="fr-FR"/>
+        </w:rPr>
+        <w:t xml:space="preserve"> nous avons été en mesure de finir le code pour la communication. Nous avons aussi dû implémenter une logique pour envoyer la taille du </w:t>
       </w:r>
       <w:proofErr w:type="spellStart"/>
       <w:r>
         <w:rPr>
-          <w:iCs/>
-          <w:lang w:val="fr-CA"/>
-        </w:rPr>
-        <w:t>re-converti</w:t>
+          <w:i/>
+          <w:iCs/>
+          <w:lang w:val="fr-FR"/>
+        </w:rPr>
+        <w:t>array</w:t>
       </w:r>
       <w:proofErr w:type="spellEnd"/>
       <w:r>
         <w:rPr>
-          <w:iCs/>
-          <w:lang w:val="fr-CA"/>
-        </w:rPr>
-        <w:t xml:space="preserve"> en </w:t>
-      </w:r>
-      <w:r>
-        <w:rPr>
-          <w:i/>
-          <w:lang w:val="fr-CA"/>
-        </w:rPr>
-        <w:t>jp</w:t>
-      </w:r>
-      <w:r>
-        <w:rPr>
-          <w:i/>
-          <w:lang w:val="fr-CA"/>
-        </w:rPr>
-        <w:t>e</w:t>
-      </w:r>
-      <w:r>
-        <w:rPr>
-          <w:i/>
-          <w:lang w:val="fr-CA"/>
-        </w:rPr>
-        <w:t>g</w:t>
-      </w:r>
-      <w:r>
-        <w:rPr>
-          <w:iCs/>
-          <w:lang w:val="fr-CA"/>
-        </w:rPr>
-        <w:t xml:space="preserve"> (</w:t>
+          <w:lang w:val="fr-FR"/>
+        </w:rPr>
+        <w:t xml:space="preserve"> avant de communiquer l’</w:t>
+      </w:r>
+      <w:proofErr w:type="spellStart"/>
+      <w:r>
+        <w:rPr>
+          <w:i/>
+          <w:iCs/>
+          <w:lang w:val="fr-FR"/>
+        </w:rPr>
+        <w:t>array</w:t>
+      </w:r>
+      <w:proofErr w:type="spellEnd"/>
+      <w:r>
+        <w:rPr>
+          <w:lang w:val="fr-FR"/>
+        </w:rPr>
+        <w:t xml:space="preserve"> en tant que tel. En effet, lorsqu’on envoi des </w:t>
+      </w:r>
+      <w:r>
+        <w:rPr>
+          <w:i/>
+          <w:iCs/>
+          <w:lang w:val="fr-FR"/>
+        </w:rPr>
+        <w:t xml:space="preserve">byte </w:t>
+      </w:r>
+      <w:proofErr w:type="spellStart"/>
+      <w:r>
+        <w:rPr>
+          <w:i/>
+          <w:iCs/>
+          <w:lang w:val="fr-FR"/>
+        </w:rPr>
+        <w:t>array</w:t>
+      </w:r>
+      <w:proofErr w:type="spellEnd"/>
+      <w:r>
+        <w:rPr>
+          <w:lang w:val="fr-FR"/>
+        </w:rPr>
+        <w:t xml:space="preserve"> entre socket, il faut réserver l’espace mémoire. </w:t>
+      </w:r>
+    </w:p>
+    <w:p>
+      <w:pPr>
+        <w:pStyle w:val="Heading1"/>
+        <w:rPr>
+          <w:lang w:val="fr-FR"/>
+        </w:rPr>
+      </w:pPr>
+      <w:r>
+        <w:rPr>
+          <w:lang w:val="fr-FR"/>
+        </w:rPr>
+        <w:t>Critiques et Améliorations</w:t>
+      </w:r>
+    </w:p>
+    <w:p>
+      <w:pPr>
+        <w:jc w:val="both"/>
+        <w:rPr>
+          <w:lang w:val="fr-CA"/>
+        </w:rPr>
+      </w:pPr>
+      <w:r>
+        <w:rPr>
+          <w:lang w:val="fr-CA"/>
+        </w:rPr>
+        <w:t xml:space="preserve">En termes de réseautique, nous croyons que ce laboratoire ne permet pas énormément de mettre en application les connaissances théoriques vues en cours. En effet, le seul parallèle entre le cours théorique et ce laboratoire sont les adresses </w:t>
+      </w:r>
+      <w:proofErr w:type="spellStart"/>
+      <w:r>
+        <w:rPr>
+          <w:lang w:val="fr-CA"/>
+        </w:rPr>
+        <w:t>IPs</w:t>
+      </w:r>
+      <w:proofErr w:type="spellEnd"/>
+      <w:r>
+        <w:rPr>
+          <w:lang w:val="fr-CA"/>
+        </w:rPr>
+        <w:t xml:space="preserve"> et les ports. De plus, tout ce que nous avions à faire était d’appeler une fonction </w:t>
       </w:r>
       <w:proofErr w:type="spellStart"/>
       <w:proofErr w:type="gramStart"/>
       <w:r>
         <w:rPr>
           <w:i/>
-          <w:lang w:val="fr-CA"/>
-        </w:rPr>
-        <w:t>byteToJpeg</w:t>
+          <w:iCs/>
+          <w:lang w:val="fr-CA"/>
+        </w:rPr>
+        <w:t>connect</w:t>
       </w:r>
       <w:proofErr w:type="spellEnd"/>
       <w:r>
         <w:rPr>
           <w:i/>
+          <w:iCs/>
           <w:lang w:val="fr-CA"/>
         </w:rPr>
         <w:t>(</w:t>
@@ -1204,259 +1408,43 @@
       <w:proofErr w:type="gramEnd"/>
       <w:r>
         <w:rPr>
-          <w:iCs/>
-          <w:lang w:val="fr-CA"/>
-        </w:rPr>
-        <w:t xml:space="preserve">)) avant de la sauvegarder sur la machine. </w:t>
+          <w:i/>
+          <w:iCs/>
+          <w:lang w:val="fr-CA"/>
+        </w:rPr>
+        <w:t>)</w:t>
+      </w:r>
+      <w:r>
+        <w:rPr>
+          <w:lang w:val="fr-CA"/>
+        </w:rPr>
+        <w:t xml:space="preserve"> pour établir la connexion.  </w:t>
       </w:r>
     </w:p>
     <w:p>
       <w:pPr>
-        <w:pStyle w:val="Heading1"/>
-        <w:rPr>
-          <w:lang w:val="fr-FR"/>
-        </w:rPr>
-      </w:pPr>
-      <w:r>
-        <w:rPr>
-          <w:lang w:val="fr-FR"/>
-        </w:rPr>
-        <w:lastRenderedPageBreak/>
-        <w:t>Difficultés rencontrées et solutions apportées</w:t>
-      </w:r>
-    </w:p>
-    <w:p>
-      <w:pPr>
         <w:jc w:val="both"/>
         <w:rPr>
-          <w:lang w:val="fr-FR"/>
-        </w:rPr>
-      </w:pPr>
-      <w:r>
-        <w:rPr>
-          <w:lang w:val="fr-FR"/>
-        </w:rPr>
-        <w:t xml:space="preserve">Au début, nous essayions de communiquer les images directement en format </w:t>
-      </w:r>
-      <w:proofErr w:type="spellStart"/>
-      <w:r>
-        <w:rPr>
-          <w:i/>
-          <w:iCs/>
-          <w:lang w:val="fr-FR"/>
-        </w:rPr>
-        <w:t>jpg</w:t>
-      </w:r>
-      <w:proofErr w:type="spellEnd"/>
-      <w:r>
-        <w:rPr>
-          <w:lang w:val="fr-FR"/>
-        </w:rPr>
-        <w:t xml:space="preserve"> ou </w:t>
-      </w:r>
-      <w:proofErr w:type="spellStart"/>
-      <w:r>
-        <w:rPr>
-          <w:i/>
-          <w:iCs/>
-          <w:lang w:val="fr-FR"/>
-        </w:rPr>
-        <w:t>BufferedImage</w:t>
-      </w:r>
-      <w:proofErr w:type="spellEnd"/>
-      <w:r>
-        <w:rPr>
-          <w:lang w:val="fr-FR"/>
-        </w:rPr>
-        <w:t xml:space="preserve"> et nous avions beaucoup de misère. Après avoir compris grâce à des recherches internet que la communication entre socket était beaucoup plus facile avec des </w:t>
-      </w:r>
-      <w:r>
-        <w:rPr>
-          <w:i/>
-          <w:iCs/>
-          <w:lang w:val="fr-FR"/>
-        </w:rPr>
-        <w:t xml:space="preserve">byte </w:t>
-      </w:r>
-      <w:proofErr w:type="spellStart"/>
-      <w:r>
-        <w:rPr>
-          <w:i/>
-          <w:iCs/>
-          <w:lang w:val="fr-FR"/>
-        </w:rPr>
-        <w:t>array</w:t>
-      </w:r>
-      <w:proofErr w:type="spellEnd"/>
-      <w:r>
-        <w:rPr>
-          <w:lang w:val="fr-FR"/>
-        </w:rPr>
-        <w:t xml:space="preserve"> nous avons été en mesure de finir le code pour la communication. Nous avons aussi dû implémenter une logique pour envoyer la taille du </w:t>
-      </w:r>
-      <w:proofErr w:type="spellStart"/>
-      <w:r>
-        <w:rPr>
-          <w:i/>
-          <w:iCs/>
-          <w:lang w:val="fr-FR"/>
-        </w:rPr>
-        <w:t>array</w:t>
-      </w:r>
-      <w:proofErr w:type="spellEnd"/>
-      <w:r>
-        <w:rPr>
-          <w:lang w:val="fr-FR"/>
-        </w:rPr>
-        <w:t xml:space="preserve"> avant de communiquer l’</w:t>
-      </w:r>
-      <w:proofErr w:type="spellStart"/>
-      <w:r>
-        <w:rPr>
-          <w:i/>
-          <w:iCs/>
-          <w:lang w:val="fr-FR"/>
-        </w:rPr>
-        <w:t>array</w:t>
-      </w:r>
-      <w:proofErr w:type="spellEnd"/>
-      <w:r>
-        <w:rPr>
-          <w:lang w:val="fr-FR"/>
-        </w:rPr>
-        <w:t xml:space="preserve"> en tant que tel. En effet, lorsqu’on envoi des </w:t>
-      </w:r>
-      <w:r>
-        <w:rPr>
-          <w:i/>
-          <w:iCs/>
-          <w:lang w:val="fr-FR"/>
-        </w:rPr>
-        <w:t xml:space="preserve">byte </w:t>
-      </w:r>
-      <w:proofErr w:type="spellStart"/>
-      <w:r>
-        <w:rPr>
-          <w:i/>
-          <w:iCs/>
-          <w:lang w:val="fr-FR"/>
-        </w:rPr>
-        <w:t>array</w:t>
-      </w:r>
-      <w:proofErr w:type="spellEnd"/>
-      <w:r>
-        <w:rPr>
-          <w:lang w:val="fr-FR"/>
-        </w:rPr>
-        <w:t xml:space="preserve"> entre socket, il faut réserver l’espace mémoire. </w:t>
-      </w:r>
-    </w:p>
-    <w:p>
-      <w:pPr>
-        <w:pStyle w:val="Heading1"/>
-        <w:rPr>
-          <w:lang w:val="fr-FR"/>
-        </w:rPr>
-      </w:pPr>
-      <w:r>
-        <w:rPr>
-          <w:lang w:val="fr-FR"/>
-        </w:rPr>
-        <w:t>Critiques et Améliorations</w:t>
-      </w:r>
-    </w:p>
-    <w:p>
-      <w:pPr>
-        <w:jc w:val="both"/>
-        <w:rPr>
-          <w:lang w:val="fr-CA"/>
-        </w:rPr>
-      </w:pPr>
-      <w:r>
-        <w:rPr>
-          <w:lang w:val="fr-CA"/>
-        </w:rPr>
-        <w:t>En</w:t>
-      </w:r>
-      <w:r>
-        <w:rPr>
-          <w:lang w:val="fr-CA"/>
-        </w:rPr>
-        <w:t xml:space="preserve"> termes de réseautique, nous croyons que ce laboratoire ne permet pas énormément de mettre en application les connaissances théoriques vues en cours. En effet, le seul parallèle entre le cours théorique et ce laboratoire sont les adresses </w:t>
-      </w:r>
-      <w:proofErr w:type="spellStart"/>
-      <w:r>
-        <w:rPr>
-          <w:lang w:val="fr-CA"/>
-        </w:rPr>
-        <w:t>IPs</w:t>
-      </w:r>
-      <w:proofErr w:type="spellEnd"/>
-      <w:r>
-        <w:rPr>
-          <w:lang w:val="fr-CA"/>
-        </w:rPr>
-        <w:t xml:space="preserve"> et les port</w:t>
-      </w:r>
-      <w:r>
-        <w:rPr>
-          <w:lang w:val="fr-CA"/>
-        </w:rPr>
-        <w:t>s. De plus,</w:t>
-      </w:r>
-      <w:r>
-        <w:rPr>
-          <w:lang w:val="fr-CA"/>
-        </w:rPr>
-        <w:t xml:space="preserve"> tout ce que nous avions à faire était d’appeler une fonction </w:t>
-      </w:r>
-      <w:proofErr w:type="spellStart"/>
-      <w:proofErr w:type="gramStart"/>
-      <w:r>
-        <w:rPr>
-          <w:i/>
-          <w:iCs/>
-          <w:lang w:val="fr-CA"/>
-        </w:rPr>
-        <w:t>connect</w:t>
-      </w:r>
-      <w:proofErr w:type="spellEnd"/>
-      <w:r>
-        <w:rPr>
-          <w:i/>
-          <w:iCs/>
-          <w:lang w:val="fr-CA"/>
-        </w:rPr>
-        <w:t>(</w:t>
-      </w:r>
-      <w:proofErr w:type="gramEnd"/>
-      <w:r>
-        <w:rPr>
-          <w:i/>
-          <w:iCs/>
-          <w:lang w:val="fr-CA"/>
-        </w:rPr>
-        <w:t>)</w:t>
-      </w:r>
-      <w:r>
-        <w:rPr>
-          <w:lang w:val="fr-CA"/>
-        </w:rPr>
-        <w:t xml:space="preserve"> pour établir la connexion.  </w:t>
-      </w:r>
-    </w:p>
-    <w:p>
-      <w:pPr>
-        <w:jc w:val="both"/>
-        <w:rPr>
-          <w:lang w:val="fr-CA"/>
-        </w:rPr>
-      </w:pPr>
-      <w:r>
-        <w:rPr>
-          <w:lang w:val="fr-CA"/>
-        </w:rPr>
-        <w:t xml:space="preserve">Aussi, selon nous, le laboratoire aurait pût être </w:t>
+          <w:lang w:val="fr-CA"/>
+        </w:rPr>
+      </w:pPr>
+      <w:r>
+        <w:rPr>
+          <w:lang w:val="fr-CA"/>
+        </w:rPr>
+        <w:t xml:space="preserve">Aussi, selon nous, le laboratoire aurait </w:t>
+      </w:r>
+      <w:r>
+        <w:rPr>
+          <w:lang w:val="fr-CA"/>
+        </w:rPr>
+        <w:t>pu</w:t>
+      </w:r>
+      <w:r>
+        <w:rPr>
+          <w:lang w:val="fr-CA"/>
+        </w:rPr>
+        <w:t xml:space="preserve"> être </w:t>
       </w:r>
       <w:r>
         <w:rPr>
